--- a/otvet.docx
+++ b/otvet.docx
@@ -24,7 +24,6 @@
           <w:lang w:val="ru-RU"/>
         </w:rPr>
       </w:pPr>
-      <w:bookmarkStart w:id="0" w:name="_GoBack"/>
       <w:proofErr w:type="spellStart"/>
       <w:r>
         <w:rPr>
@@ -231,7 +230,6 @@
       </w:r>
       <w:proofErr w:type="spellEnd"/>
     </w:p>
-    <w:bookmarkEnd w:id="0"/>
     <w:p>
       <w:pPr>
         <w:rPr>
@@ -413,6 +411,188 @@
         </w:rPr>
         <w:t>?</w:t>
       </w:r>
+    </w:p>
+    <w:p>
+      <w:pPr>
+        <w:rPr>
+          <w:rStyle w:val="apple-converted-space"/>
+          <w:b/>
+          <w:bCs/>
+          <w:i/>
+          <w:color w:val="000000"/>
+          <w:u w:val="single"/>
+        </w:rPr>
+      </w:pPr>
+      <w:bookmarkStart w:id="0" w:name="_GoBack"/>
+      <w:proofErr w:type="spellStart"/>
+      <w:r>
+        <w:rPr>
+          <w:rFonts w:ascii="Arial" w:hAnsi="Arial" w:cs="Arial"/>
+          <w:b/>
+          <w:i/>
+          <w:color w:val="333333"/>
+          <w:u w:val="single"/>
+          <w:shd w:val="clear" w:color="auto" w:fill="FFFFFF"/>
+        </w:rPr>
+        <w:t>Положить</w:t>
+      </w:r>
+      <w:proofErr w:type="spellEnd"/>
+      <w:r>
+        <w:rPr>
+          <w:rFonts w:ascii="Arial" w:hAnsi="Arial" w:cs="Arial"/>
+          <w:b/>
+          <w:i/>
+          <w:color w:val="333333"/>
+          <w:u w:val="single"/>
+          <w:shd w:val="clear" w:color="auto" w:fill="FFFFFF"/>
+        </w:rPr>
+        <w:t xml:space="preserve"> </w:t>
+      </w:r>
+      <w:proofErr w:type="spellStart"/>
+      <w:r>
+        <w:rPr>
+          <w:rFonts w:ascii="Arial" w:hAnsi="Arial" w:cs="Arial"/>
+          <w:b/>
+          <w:i/>
+          <w:color w:val="333333"/>
+          <w:u w:val="single"/>
+          <w:shd w:val="clear" w:color="auto" w:fill="FFFFFF"/>
+        </w:rPr>
+        <w:t>лестницу</w:t>
+      </w:r>
+      <w:proofErr w:type="spellEnd"/>
+      <w:r>
+        <w:rPr>
+          <w:rFonts w:ascii="Arial" w:hAnsi="Arial" w:cs="Arial"/>
+          <w:b/>
+          <w:i/>
+          <w:color w:val="333333"/>
+          <w:u w:val="single"/>
+          <w:shd w:val="clear" w:color="auto" w:fill="FFFFFF"/>
+        </w:rPr>
+        <w:t xml:space="preserve"> </w:t>
+      </w:r>
+      <w:proofErr w:type="spellStart"/>
+      <w:r>
+        <w:rPr>
+          <w:rFonts w:ascii="Arial" w:hAnsi="Arial" w:cs="Arial"/>
+          <w:b/>
+          <w:i/>
+          <w:color w:val="333333"/>
+          <w:u w:val="single"/>
+          <w:shd w:val="clear" w:color="auto" w:fill="FFFFFF"/>
+        </w:rPr>
+        <w:t>на</w:t>
+      </w:r>
+      <w:proofErr w:type="spellEnd"/>
+      <w:r>
+        <w:rPr>
+          <w:rFonts w:ascii="Arial" w:hAnsi="Arial" w:cs="Arial"/>
+          <w:b/>
+          <w:i/>
+          <w:color w:val="333333"/>
+          <w:u w:val="single"/>
+          <w:shd w:val="clear" w:color="auto" w:fill="FFFFFF"/>
+        </w:rPr>
+        <w:t xml:space="preserve"> </w:t>
+      </w:r>
+      <w:proofErr w:type="spellStart"/>
+      <w:r>
+        <w:rPr>
+          <w:rFonts w:ascii="Arial" w:hAnsi="Arial" w:cs="Arial"/>
+          <w:b/>
+          <w:i/>
+          <w:color w:val="333333"/>
+          <w:u w:val="single"/>
+          <w:shd w:val="clear" w:color="auto" w:fill="FFFFFF"/>
+        </w:rPr>
+        <w:t>землю</w:t>
+      </w:r>
+      <w:proofErr w:type="spellEnd"/>
+      <w:r>
+        <w:rPr>
+          <w:rFonts w:ascii="Arial" w:hAnsi="Arial" w:cs="Arial"/>
+          <w:b/>
+          <w:i/>
+          <w:color w:val="333333"/>
+          <w:u w:val="single"/>
+          <w:shd w:val="clear" w:color="auto" w:fill="FFFFFF"/>
+        </w:rPr>
+        <w:t xml:space="preserve"> - и </w:t>
+      </w:r>
+      <w:proofErr w:type="spellStart"/>
+      <w:r>
+        <w:rPr>
+          <w:rFonts w:ascii="Arial" w:hAnsi="Arial" w:cs="Arial"/>
+          <w:b/>
+          <w:i/>
+          <w:color w:val="333333"/>
+          <w:u w:val="single"/>
+          <w:shd w:val="clear" w:color="auto" w:fill="FFFFFF"/>
+        </w:rPr>
+        <w:t>прыгай</w:t>
+      </w:r>
+      <w:proofErr w:type="spellEnd"/>
+      <w:r>
+        <w:rPr>
+          <w:rFonts w:ascii="Arial" w:hAnsi="Arial" w:cs="Arial"/>
+          <w:b/>
+          <w:i/>
+          <w:color w:val="333333"/>
+          <w:u w:val="single"/>
+          <w:shd w:val="clear" w:color="auto" w:fill="FFFFFF"/>
+        </w:rPr>
+        <w:t xml:space="preserve"> </w:t>
+      </w:r>
+      <w:proofErr w:type="spellStart"/>
+      <w:r>
+        <w:rPr>
+          <w:rFonts w:ascii="Arial" w:hAnsi="Arial" w:cs="Arial"/>
+          <w:b/>
+          <w:i/>
+          <w:color w:val="333333"/>
+          <w:u w:val="single"/>
+          <w:shd w:val="clear" w:color="auto" w:fill="FFFFFF"/>
+        </w:rPr>
+        <w:t>сколько</w:t>
+      </w:r>
+      <w:proofErr w:type="spellEnd"/>
+      <w:r>
+        <w:rPr>
+          <w:rFonts w:ascii="Arial" w:hAnsi="Arial" w:cs="Arial"/>
+          <w:b/>
+          <w:i/>
+          <w:color w:val="333333"/>
+          <w:u w:val="single"/>
+          <w:shd w:val="clear" w:color="auto" w:fill="FFFFFF"/>
+        </w:rPr>
+        <w:t xml:space="preserve"> </w:t>
+      </w:r>
+      <w:proofErr w:type="spellStart"/>
+      <w:r>
+        <w:rPr>
+          <w:rFonts w:ascii="Arial" w:hAnsi="Arial" w:cs="Arial"/>
+          <w:b/>
+          <w:i/>
+          <w:color w:val="333333"/>
+          <w:u w:val="single"/>
+          <w:shd w:val="clear" w:color="auto" w:fill="FFFFFF"/>
+        </w:rPr>
+        <w:t>влезет</w:t>
+      </w:r>
+      <w:proofErr w:type="spellEnd"/>
+      <w:r>
+        <w:rPr>
+          <w:rFonts w:ascii="Arial" w:hAnsi="Arial" w:cs="Arial"/>
+          <w:b/>
+          <w:i/>
+          <w:color w:val="333333"/>
+          <w:u w:val="single"/>
+          <w:shd w:val="clear" w:color="auto" w:fill="FFFFFF"/>
+        </w:rPr>
+        <w:t>.</w:t>
+      </w:r>
+      <w:bookmarkEnd w:id="0"/>
     </w:p>
     <w:p>
       <w:pPr>

--- a/otvet.docx
+++ b/otvet.docx
@@ -423,7 +423,6 @@
           <w:u w:val="single"/>
         </w:rPr>
       </w:pPr>
-      <w:bookmarkStart w:id="0" w:name="_GoBack"/>
       <w:proofErr w:type="spellStart"/>
       <w:r>
         <w:rPr>
@@ -592,7 +591,6 @@
         </w:rPr>
         <w:t>.</w:t>
       </w:r>
-      <w:bookmarkEnd w:id="0"/>
     </w:p>
     <w:p>
       <w:pPr>
@@ -743,10 +741,30 @@
           <w:color w:val="18530B"/>
           <w:sz w:val="24"/>
           <w:szCs w:val="24"/>
+          <w:u w:val="single"/>
           <w:lang w:eastAsia="et-EE"/>
         </w:rPr>
       </w:pPr>
+      <w:bookmarkStart w:id="0" w:name="_GoBack"/>
+      <w:proofErr w:type="spellStart"/>
+      <w:r>
+        <w:rPr>
+          <w:rStyle w:val="w"/>
+          <w:rFonts w:ascii="Helvetica" w:hAnsi="Helvetica" w:cs="Helvetica"/>
+          <w:b/>
+          <w:i/>
+          <w:iCs/>
+          <w:color w:val="000000"/>
+          <w:sz w:val="21"/>
+          <w:szCs w:val="21"/>
+          <w:u w:val="single"/>
+          <w:shd w:val="clear" w:color="auto" w:fill="FFFFFF"/>
+        </w:rPr>
+        <w:t>лед</w:t>
+      </w:r>
+      <w:proofErr w:type="spellEnd"/>
     </w:p>
+    <w:bookmarkEnd w:id="0"/>
     <w:p>
       <w:pPr>
         <w:rPr>
@@ -1215,6 +1233,11 @@
     <w:basedOn w:val="DefaultParagraphFont"/>
     <w:rsid w:val="008E2C34"/>
   </w:style>
+  <w:style w:type="character" w:customStyle="1" w:styleId="w">
+    <w:name w:val="w"/>
+    <w:basedOn w:val="DefaultParagraphFont"/>
+    <w:rsid w:val="00BD2260"/>
+  </w:style>
 </w:styles>
 </file>
 
